--- a/labs/lab03/report/report.docx
+++ b/labs/lab03/report/report.docx
@@ -605,7 +605,7 @@
       </w:r>
       <w:bookmarkEnd w:id="26"/>
       <w:r>
-        <w:t xml:space="preserve"> </w:t>
+        <w:br/>
       </w:r>
       <w:r>
         <w:t xml:space="preserve">git pull (рис 1)</w:t>
@@ -666,7 +666,7 @@
       </w:r>
       <w:bookmarkEnd w:id="30"/>
       <w:r>
-        <w:t xml:space="preserve"> </w:t>
+        <w:br/>
       </w:r>
       <w:r>
         <w:t xml:space="preserve">Make (Рис 2)</w:t>
@@ -727,21 +727,27 @@
       </w:r>
       <w:bookmarkEnd w:id="34"/>
       <w:r>
-        <w:t xml:space="preserve"> </w:t>
+        <w:br/>
       </w:r>
       <w:r>
         <w:t xml:space="preserve">Удаление файлов (Рис 3)</w:t>
       </w:r>
-      <w:r>
-        <w:t xml:space="preserve"> </w:t>
-      </w:r>
-      <w:r>
-        <w:t xml:space="preserve">4. Открыть файл report.md (Рис 4)</w:t>
-      </w:r>
-    </w:p>
-    <w:p>
-      <w:pPr>
-        <w:pStyle w:val="BodyText"/>
+    </w:p>
+    <w:p>
+      <w:pPr>
+        <w:pStyle w:val="Compact"/>
+        <w:numPr>
+          <w:ilvl w:val="0"/>
+          <w:numId w:val="1003"/>
+        </w:numPr>
+      </w:pPr>
+      <w:r>
+        <w:t xml:space="preserve">Открыть файл report.md (Рис 4)</w:t>
+      </w:r>
+    </w:p>
+    <w:p>
+      <w:pPr>
+        <w:pStyle w:val="FirstParagraph"/>
       </w:pPr>
       <w:bookmarkStart w:id="38" w:name="fig:004"/>
       <w:r>
@@ -788,16 +794,21 @@
       </w:r>
       <w:bookmarkEnd w:id="38"/>
       <w:r>
-        <w:t xml:space="preserve"> </w:t>
+        <w:br/>
       </w:r>
       <w:r>
         <w:t xml:space="preserve">report.md (Рис 4)</w:t>
       </w:r>
-      <w:r>
-        <w:t xml:space="preserve"> </w:t>
-      </w:r>
-      <w:r>
-        <w:t xml:space="preserve">5. Заполнить и скомплирировать отчет (см Рис 5)</w:t>
+    </w:p>
+    <w:p>
+      <w:pPr>
+        <w:numPr>
+          <w:ilvl w:val="0"/>
+          <w:numId w:val="1004"/>
+        </w:numPr>
+      </w:pPr>
+      <w:r>
+        <w:t xml:space="preserve">Заполнить и скомплирировать отчет (см Рис 5)</w:t>
       </w:r>
       <w:r>
         <w:t xml:space="preserve"> </w:t>
@@ -847,16 +858,21 @@
       </w:r>
       <w:bookmarkEnd w:id="42"/>
       <w:r>
-        <w:t xml:space="preserve"> </w:t>
+        <w:br/>
       </w:r>
       <w:r>
         <w:t xml:space="preserve">report mdd (Рис 5)</w:t>
       </w:r>
-      <w:r>
-        <w:t xml:space="preserve"> </w:t>
-      </w:r>
-      <w:r>
-        <w:t xml:space="preserve">6. Загрузить файлы в гитхаб (см Рис 6)</w:t>
+    </w:p>
+    <w:p>
+      <w:pPr>
+        <w:numPr>
+          <w:ilvl w:val="0"/>
+          <w:numId w:val="1004"/>
+        </w:numPr>
+      </w:pPr>
+      <w:r>
+        <w:t xml:space="preserve">Загрузить файлы в гитхаб (см Рис 6)</w:t>
       </w:r>
       <w:r>
         <w:t xml:space="preserve"> </w:t>
@@ -1186,6 +1202,176 @@
       </w:pPr>
     </w:lvl>
   </w:abstractNum>
+  <w:abstractNum w:abstractNumId="99414">
+    <w:nsid w:val="00A99414"/>
+    <w:multiLevelType w:val="multilevel"/>
+    <w:lvl w:ilvl="0">
+      <w:start w:val="4"/>
+      <w:numFmt w:val="decimal"/>
+      <w:lvlText w:val="%1."/>
+      <w:lvlJc w:val="left"/>
+      <w:pPr>
+        <w:ind w:left="720" w:hanging="360"/>
+      </w:pPr>
+    </w:lvl>
+    <w:lvl w:ilvl="1">
+      <w:start w:val="4"/>
+      <w:numFmt w:val="decimal"/>
+      <w:lvlText w:val="%2."/>
+      <w:lvlJc w:val="left"/>
+      <w:pPr>
+        <w:ind w:left="1440" w:hanging="360"/>
+      </w:pPr>
+    </w:lvl>
+    <w:lvl w:ilvl="2">
+      <w:start w:val="4"/>
+      <w:numFmt w:val="decimal"/>
+      <w:lvlText w:val="%3."/>
+      <w:lvlJc w:val="left"/>
+      <w:pPr>
+        <w:ind w:left="2160" w:hanging="360"/>
+      </w:pPr>
+    </w:lvl>
+    <w:lvl w:ilvl="3">
+      <w:start w:val="4"/>
+      <w:numFmt w:val="decimal"/>
+      <w:lvlText w:val="%4."/>
+      <w:lvlJc w:val="left"/>
+      <w:pPr>
+        <w:ind w:left="2880" w:hanging="360"/>
+      </w:pPr>
+    </w:lvl>
+    <w:lvl w:ilvl="4">
+      <w:start w:val="4"/>
+      <w:numFmt w:val="decimal"/>
+      <w:lvlText w:val="%5."/>
+      <w:lvlJc w:val="left"/>
+      <w:pPr>
+        <w:ind w:left="3600" w:hanging="360"/>
+      </w:pPr>
+    </w:lvl>
+    <w:lvl w:ilvl="5">
+      <w:start w:val="4"/>
+      <w:numFmt w:val="decimal"/>
+      <w:lvlText w:val="%6."/>
+      <w:lvlJc w:val="left"/>
+      <w:pPr>
+        <w:ind w:left="4320" w:hanging="360"/>
+      </w:pPr>
+    </w:lvl>
+    <w:lvl w:ilvl="6">
+      <w:start w:val="4"/>
+      <w:numFmt w:val="decimal"/>
+      <w:lvlText w:val="%7."/>
+      <w:lvlJc w:val="left"/>
+      <w:pPr>
+        <w:ind w:left="5040" w:hanging="360"/>
+      </w:pPr>
+    </w:lvl>
+    <w:lvl w:ilvl="7">
+      <w:start w:val="4"/>
+      <w:numFmt w:val="decimal"/>
+      <w:lvlText w:val="%8."/>
+      <w:lvlJc w:val="left"/>
+      <w:pPr>
+        <w:ind w:left="5760" w:hanging="360"/>
+      </w:pPr>
+    </w:lvl>
+    <w:lvl w:ilvl="8">
+      <w:start w:val="4"/>
+      <w:numFmt w:val="decimal"/>
+      <w:lvlText w:val="%9."/>
+      <w:lvlJc w:val="left"/>
+      <w:pPr>
+        <w:ind w:left="6480" w:hanging="360"/>
+      </w:pPr>
+    </w:lvl>
+  </w:abstractNum>
+  <w:abstractNum w:abstractNumId="99415">
+    <w:nsid w:val="00A99415"/>
+    <w:multiLevelType w:val="multilevel"/>
+    <w:lvl w:ilvl="0">
+      <w:start w:val="5"/>
+      <w:numFmt w:val="decimal"/>
+      <w:lvlText w:val="%1."/>
+      <w:lvlJc w:val="left"/>
+      <w:pPr>
+        <w:ind w:left="720" w:hanging="360"/>
+      </w:pPr>
+    </w:lvl>
+    <w:lvl w:ilvl="1">
+      <w:start w:val="5"/>
+      <w:numFmt w:val="decimal"/>
+      <w:lvlText w:val="%2."/>
+      <w:lvlJc w:val="left"/>
+      <w:pPr>
+        <w:ind w:left="1440" w:hanging="360"/>
+      </w:pPr>
+    </w:lvl>
+    <w:lvl w:ilvl="2">
+      <w:start w:val="5"/>
+      <w:numFmt w:val="decimal"/>
+      <w:lvlText w:val="%3."/>
+      <w:lvlJc w:val="left"/>
+      <w:pPr>
+        <w:ind w:left="2160" w:hanging="360"/>
+      </w:pPr>
+    </w:lvl>
+    <w:lvl w:ilvl="3">
+      <w:start w:val="5"/>
+      <w:numFmt w:val="decimal"/>
+      <w:lvlText w:val="%4."/>
+      <w:lvlJc w:val="left"/>
+      <w:pPr>
+        <w:ind w:left="2880" w:hanging="360"/>
+      </w:pPr>
+    </w:lvl>
+    <w:lvl w:ilvl="4">
+      <w:start w:val="5"/>
+      <w:numFmt w:val="decimal"/>
+      <w:lvlText w:val="%5."/>
+      <w:lvlJc w:val="left"/>
+      <w:pPr>
+        <w:ind w:left="3600" w:hanging="360"/>
+      </w:pPr>
+    </w:lvl>
+    <w:lvl w:ilvl="5">
+      <w:start w:val="5"/>
+      <w:numFmt w:val="decimal"/>
+      <w:lvlText w:val="%6."/>
+      <w:lvlJc w:val="left"/>
+      <w:pPr>
+        <w:ind w:left="4320" w:hanging="360"/>
+      </w:pPr>
+    </w:lvl>
+    <w:lvl w:ilvl="6">
+      <w:start w:val="5"/>
+      <w:numFmt w:val="decimal"/>
+      <w:lvlText w:val="%7."/>
+      <w:lvlJc w:val="left"/>
+      <w:pPr>
+        <w:ind w:left="5040" w:hanging="360"/>
+      </w:pPr>
+    </w:lvl>
+    <w:lvl w:ilvl="7">
+      <w:start w:val="5"/>
+      <w:numFmt w:val="decimal"/>
+      <w:lvlText w:val="%8."/>
+      <w:lvlJc w:val="left"/>
+      <w:pPr>
+        <w:ind w:left="5760" w:hanging="360"/>
+      </w:pPr>
+    </w:lvl>
+    <w:lvl w:ilvl="8">
+      <w:start w:val="5"/>
+      <w:numFmt w:val="decimal"/>
+      <w:lvlText w:val="%9."/>
+      <w:lvlJc w:val="left"/>
+      <w:pPr>
+        <w:ind w:left="6480" w:hanging="360"/>
+      </w:pPr>
+    </w:lvl>
+  </w:abstractNum>
   <w:num w:numId="1000">
     <w:abstractNumId w:val="990"/>
   </w:num>
@@ -1247,6 +1433,66 @@
     </w:lvlOverride>
     <w:lvlOverride w:ilvl="8">
       <w:startOverride w:val="1"/>
+    </w:lvlOverride>
+  </w:num>
+  <w:num w:numId="1003">
+    <w:abstractNumId w:val="99414"/>
+    <w:lvlOverride w:ilvl="0">
+      <w:startOverride w:val="4"/>
+    </w:lvlOverride>
+    <w:lvlOverride w:ilvl="1">
+      <w:startOverride w:val="4"/>
+    </w:lvlOverride>
+    <w:lvlOverride w:ilvl="2">
+      <w:startOverride w:val="4"/>
+    </w:lvlOverride>
+    <w:lvlOverride w:ilvl="3">
+      <w:startOverride w:val="4"/>
+    </w:lvlOverride>
+    <w:lvlOverride w:ilvl="4">
+      <w:startOverride w:val="4"/>
+    </w:lvlOverride>
+    <w:lvlOverride w:ilvl="5">
+      <w:startOverride w:val="4"/>
+    </w:lvlOverride>
+    <w:lvlOverride w:ilvl="6">
+      <w:startOverride w:val="4"/>
+    </w:lvlOverride>
+    <w:lvlOverride w:ilvl="7">
+      <w:startOverride w:val="4"/>
+    </w:lvlOverride>
+    <w:lvlOverride w:ilvl="8">
+      <w:startOverride w:val="4"/>
+    </w:lvlOverride>
+  </w:num>
+  <w:num w:numId="1004">
+    <w:abstractNumId w:val="99415"/>
+    <w:lvlOverride w:ilvl="0">
+      <w:startOverride w:val="5"/>
+    </w:lvlOverride>
+    <w:lvlOverride w:ilvl="1">
+      <w:startOverride w:val="5"/>
+    </w:lvlOverride>
+    <w:lvlOverride w:ilvl="2">
+      <w:startOverride w:val="5"/>
+    </w:lvlOverride>
+    <w:lvlOverride w:ilvl="3">
+      <w:startOverride w:val="5"/>
+    </w:lvlOverride>
+    <w:lvlOverride w:ilvl="4">
+      <w:startOverride w:val="5"/>
+    </w:lvlOverride>
+    <w:lvlOverride w:ilvl="5">
+      <w:startOverride w:val="5"/>
+    </w:lvlOverride>
+    <w:lvlOverride w:ilvl="6">
+      <w:startOverride w:val="5"/>
+    </w:lvlOverride>
+    <w:lvlOverride w:ilvl="7">
+      <w:startOverride w:val="5"/>
+    </w:lvlOverride>
+    <w:lvlOverride w:ilvl="8">
+      <w:startOverride w:val="5"/>
     </w:lvlOverride>
   </w:num>
 </w:numbering>

--- a/labs/lab03/report/report.docx
+++ b/labs/lab03/report/report.docx
@@ -526,7 +526,7 @@
       </w:r>
     </w:p>
     <w:bookmarkEnd w:id="22"/>
-    <w:bookmarkStart w:id="43" w:name="выполнение-лабораторной-работы"/>
+    <w:bookmarkStart w:id="47" w:name="выполнение-лабораторной-работы"/>
     <w:p>
       <w:pPr>
         <w:pStyle w:val="Heading1"/>
@@ -872,17 +872,80 @@
         </w:numPr>
       </w:pPr>
       <w:r>
-        <w:t xml:space="preserve">Загрузить файлы в гитхаб (см Рис 6)</w:t>
-      </w:r>
-      <w:r>
-        <w:t xml:space="preserve"> </w:t>
-      </w:r>
-      <w:r>
-        <w:t xml:space="preserve">![</w:t>
-      </w:r>
-    </w:p>
-    <w:bookmarkEnd w:id="43"/>
-    <w:bookmarkStart w:id="44" w:name="выводы"/>
+        <w:t xml:space="preserve">Самостоятельная работа</w:t>
+      </w:r>
+    </w:p>
+    <w:bookmarkStart w:id="46" w:name="fig:006"/>
+    <w:p>
+      <w:pPr>
+        <w:pStyle w:val="CaptionedFigure"/>
+      </w:pPr>
+      <w:r>
+        <w:drawing>
+          <wp:inline>
+            <wp:extent cx="3733800" cy="3476155"/>
+            <wp:effectExtent b="0" l="0" r="0" t="0"/>
+            <wp:docPr descr="Рис. 1: самостоятельная работа" title="" id="44" name="Picture"/>
+            <a:graphic>
+              <a:graphicData uri="http://schemas.openxmlformats.org/drawingml/2006/picture">
+                <pic:pic>
+                  <pic:nvPicPr>
+                    <pic:cNvPr descr="image/klk.png" id="45" name="Picture"/>
+                    <pic:cNvPicPr>
+                      <a:picLocks noChangeArrowheads="1" noChangeAspect="1"/>
+                    </pic:cNvPicPr>
+                  </pic:nvPicPr>
+                  <pic:blipFill>
+                    <a:blip r:embed="rId43"/>
+                    <a:stretch>
+                      <a:fillRect/>
+                    </a:stretch>
+                  </pic:blipFill>
+                  <pic:spPr bwMode="auto">
+                    <a:xfrm>
+                      <a:off x="0" y="0"/>
+                      <a:ext cx="3733800" cy="3476155"/>
+                    </a:xfrm>
+                    <a:prstGeom prst="rect">
+                      <a:avLst/>
+                    </a:prstGeom>
+                    <a:noFill/>
+                    <a:ln w="9525">
+                      <a:noFill/>
+                      <a:headEnd/>
+                      <a:tailEnd/>
+                    </a:ln>
+                  </pic:spPr>
+                </pic:pic>
+              </a:graphicData>
+            </a:graphic>
+          </wp:inline>
+        </w:drawing>
+      </w:r>
+    </w:p>
+    <w:p>
+      <w:pPr>
+        <w:pStyle w:val="ImageCaption"/>
+      </w:pPr>
+      <w:r>
+        <w:t xml:space="preserve">Рис. 1: самостоятельная работа</w:t>
+      </w:r>
+    </w:p>
+    <w:bookmarkEnd w:id="46"/>
+    <w:p>
+      <w:pPr>
+        <w:pStyle w:val="Compact"/>
+        <w:numPr>
+          <w:ilvl w:val="0"/>
+          <w:numId w:val="1005"/>
+        </w:numPr>
+      </w:pPr>
+      <w:r>
+        <w:t xml:space="preserve">Загрузить файлы в гитхаб</w:t>
+      </w:r>
+    </w:p>
+    <w:bookmarkEnd w:id="47"/>
+    <w:bookmarkStart w:id="48" w:name="выводы"/>
     <w:p>
       <w:pPr>
         <w:pStyle w:val="Heading1"/>
@@ -908,8 +971,8 @@
         <w:t xml:space="preserve">В процессе выполнения работы, я ознакомился с языком разметки Markdowrn.</w:t>
       </w:r>
     </w:p>
-    <w:bookmarkEnd w:id="44"/>
-    <w:bookmarkStart w:id="51" w:name="список-литературы"/>
+    <w:bookmarkEnd w:id="48"/>
+    <w:bookmarkStart w:id="55" w:name="список-литературы"/>
     <w:p>
       <w:pPr>
         <w:pStyle w:val="Heading1"/>
@@ -918,8 +981,8 @@
         <w:t xml:space="preserve">Список литературы</w:t>
       </w:r>
     </w:p>
-    <w:bookmarkStart w:id="50" w:name="refs"/>
-    <w:bookmarkStart w:id="45" w:name="ref-tanenbaum_book_modern-os_ru"/>
+    <w:bookmarkStart w:id="54" w:name="refs"/>
+    <w:bookmarkStart w:id="49" w:name="ref-tanenbaum_book_modern-os_ru"/>
     <w:p>
       <w:pPr>
         <w:pStyle w:val="Bibliography"/>
@@ -937,8 +1000,8 @@
         <w:t xml:space="preserve">Таненбаум Э., Бос Х. Современные операционные системы. 4-е изд. СПб.: Питер, 2015. 1120 с.</w:t>
       </w:r>
     </w:p>
-    <w:bookmarkEnd w:id="45"/>
-    <w:bookmarkStart w:id="46" w:name="ref-robbins_book_bash_en"/>
+    <w:bookmarkEnd w:id="49"/>
+    <w:bookmarkStart w:id="50" w:name="ref-robbins_book_bash_en"/>
     <w:p>
       <w:pPr>
         <w:pStyle w:val="Bibliography"/>
@@ -956,8 +1019,8 @@
         <w:t xml:space="preserve">Robbins A. Bash Pocket Reference. O’Reilly Media, 2016. 156 с.</w:t>
       </w:r>
     </w:p>
-    <w:bookmarkEnd w:id="46"/>
-    <w:bookmarkStart w:id="47" w:name="ref-zarrelli_book_mastering-bash_en"/>
+    <w:bookmarkEnd w:id="50"/>
+    <w:bookmarkStart w:id="51" w:name="ref-zarrelli_book_mastering-bash_en"/>
     <w:p>
       <w:pPr>
         <w:pStyle w:val="Bibliography"/>
@@ -975,8 +1038,8 @@
         <w:t xml:space="preserve">Zarrelli G. Mastering Bash. Packt Publishing, 2017. 502 с.</w:t>
       </w:r>
     </w:p>
-    <w:bookmarkEnd w:id="47"/>
-    <w:bookmarkStart w:id="49" w:name="ref-newham_book_learning-bash_en"/>
+    <w:bookmarkEnd w:id="51"/>
+    <w:bookmarkStart w:id="53" w:name="ref-newham_book_learning-bash_en"/>
     <w:p>
       <w:pPr>
         <w:pStyle w:val="Bibliography"/>
@@ -996,7 +1059,7 @@
       <w:r>
         <w:t xml:space="preserve"> </w:t>
       </w:r>
-      <w:hyperlink r:id="rId48">
+      <w:hyperlink r:id="rId52">
         <w:r>
           <w:rPr>
             <w:rStyle w:val="Hyperlink"/>
@@ -1008,9 +1071,9 @@
         <w:t xml:space="preserve">. O’Reilly Media, 2005. 354 с.</w:t>
       </w:r>
     </w:p>
-    <w:bookmarkEnd w:id="49"/>
-    <w:bookmarkEnd w:id="50"/>
-    <w:bookmarkEnd w:id="51"/>
+    <w:bookmarkEnd w:id="53"/>
+    <w:bookmarkEnd w:id="54"/>
+    <w:bookmarkEnd w:id="55"/>
     <w:sectPr/>
   </w:body>
 </w:document>
@@ -1372,6 +1435,91 @@
       </w:pPr>
     </w:lvl>
   </w:abstractNum>
+  <w:abstractNum w:abstractNumId="99417">
+    <w:nsid w:val="00A99417"/>
+    <w:multiLevelType w:val="multilevel"/>
+    <w:lvl w:ilvl="0">
+      <w:start w:val="7"/>
+      <w:numFmt w:val="decimal"/>
+      <w:lvlText w:val="%1."/>
+      <w:lvlJc w:val="left"/>
+      <w:pPr>
+        <w:ind w:left="720" w:hanging="360"/>
+      </w:pPr>
+    </w:lvl>
+    <w:lvl w:ilvl="1">
+      <w:start w:val="7"/>
+      <w:numFmt w:val="decimal"/>
+      <w:lvlText w:val="%2."/>
+      <w:lvlJc w:val="left"/>
+      <w:pPr>
+        <w:ind w:left="1440" w:hanging="360"/>
+      </w:pPr>
+    </w:lvl>
+    <w:lvl w:ilvl="2">
+      <w:start w:val="7"/>
+      <w:numFmt w:val="decimal"/>
+      <w:lvlText w:val="%3."/>
+      <w:lvlJc w:val="left"/>
+      <w:pPr>
+        <w:ind w:left="2160" w:hanging="360"/>
+      </w:pPr>
+    </w:lvl>
+    <w:lvl w:ilvl="3">
+      <w:start w:val="7"/>
+      <w:numFmt w:val="decimal"/>
+      <w:lvlText w:val="%4."/>
+      <w:lvlJc w:val="left"/>
+      <w:pPr>
+        <w:ind w:left="2880" w:hanging="360"/>
+      </w:pPr>
+    </w:lvl>
+    <w:lvl w:ilvl="4">
+      <w:start w:val="7"/>
+      <w:numFmt w:val="decimal"/>
+      <w:lvlText w:val="%5."/>
+      <w:lvlJc w:val="left"/>
+      <w:pPr>
+        <w:ind w:left="3600" w:hanging="360"/>
+      </w:pPr>
+    </w:lvl>
+    <w:lvl w:ilvl="5">
+      <w:start w:val="7"/>
+      <w:numFmt w:val="decimal"/>
+      <w:lvlText w:val="%6."/>
+      <w:lvlJc w:val="left"/>
+      <w:pPr>
+        <w:ind w:left="4320" w:hanging="360"/>
+      </w:pPr>
+    </w:lvl>
+    <w:lvl w:ilvl="6">
+      <w:start w:val="7"/>
+      <w:numFmt w:val="decimal"/>
+      <w:lvlText w:val="%7."/>
+      <w:lvlJc w:val="left"/>
+      <w:pPr>
+        <w:ind w:left="5040" w:hanging="360"/>
+      </w:pPr>
+    </w:lvl>
+    <w:lvl w:ilvl="7">
+      <w:start w:val="7"/>
+      <w:numFmt w:val="decimal"/>
+      <w:lvlText w:val="%8."/>
+      <w:lvlJc w:val="left"/>
+      <w:pPr>
+        <w:ind w:left="5760" w:hanging="360"/>
+      </w:pPr>
+    </w:lvl>
+    <w:lvl w:ilvl="8">
+      <w:start w:val="7"/>
+      <w:numFmt w:val="decimal"/>
+      <w:lvlText w:val="%9."/>
+      <w:lvlJc w:val="left"/>
+      <w:pPr>
+        <w:ind w:left="6480" w:hanging="360"/>
+      </w:pPr>
+    </w:lvl>
+  </w:abstractNum>
   <w:num w:numId="1000">
     <w:abstractNumId w:val="990"/>
   </w:num>
@@ -1493,6 +1641,36 @@
     </w:lvlOverride>
     <w:lvlOverride w:ilvl="8">
       <w:startOverride w:val="5"/>
+    </w:lvlOverride>
+  </w:num>
+  <w:num w:numId="1005">
+    <w:abstractNumId w:val="99417"/>
+    <w:lvlOverride w:ilvl="0">
+      <w:startOverride w:val="7"/>
+    </w:lvlOverride>
+    <w:lvlOverride w:ilvl="1">
+      <w:startOverride w:val="7"/>
+    </w:lvlOverride>
+    <w:lvlOverride w:ilvl="2">
+      <w:startOverride w:val="7"/>
+    </w:lvlOverride>
+    <w:lvlOverride w:ilvl="3">
+      <w:startOverride w:val="7"/>
+    </w:lvlOverride>
+    <w:lvlOverride w:ilvl="4">
+      <w:startOverride w:val="7"/>
+    </w:lvlOverride>
+    <w:lvlOverride w:ilvl="5">
+      <w:startOverride w:val="7"/>
+    </w:lvlOverride>
+    <w:lvlOverride w:ilvl="6">
+      <w:startOverride w:val="7"/>
+    </w:lvlOverride>
+    <w:lvlOverride w:ilvl="7">
+      <w:startOverride w:val="7"/>
+    </w:lvlOverride>
+    <w:lvlOverride w:ilvl="8">
+      <w:startOverride w:val="7"/>
     </w:lvlOverride>
   </w:num>
 </w:numbering>
